--- a/semestr-5/Inzynieria oprogramowania/lab/specyfikacja_wymagan.docx
+++ b/semestr-5/Inzynieria oprogramowania/lab/specyfikacja_wymagan.docx
@@ -3533,7 +3533,7 @@
                 <w:b/>
                 <w:lang w:val="pl-PL"/>
               </w:rPr>
-              <w:t>Identyfikator aktora</w:t>
+              <w:t>A1</w:t>
             </w:r>
           </w:p>
         </w:tc>
@@ -3586,7 +3586,7 @@
                 <w:b/>
                 <w:lang w:val="pl-PL"/>
               </w:rPr>
-              <w:t>Nazwa aktora</w:t>
+              <w:t>Operator</w:t>
             </w:r>
           </w:p>
         </w:tc>
@@ -3629,16 +3629,17 @@
               <w:spacing w:after="0" w:line="240" w:lineRule="auto"/>
               <w:rPr>
                 <w:rFonts w:ascii="Calibri" w:hAnsi="Calibri"/>
-                <w:b/>
-                <w:lang w:val="pl-PL"/>
-              </w:rPr>
-            </w:pPr>
-            <w:r>
-              <w:rPr>
-                <w:rFonts w:ascii="Calibri" w:hAnsi="Calibri"/>
-                <w:lang w:val="pl-PL"/>
-              </w:rPr>
-              <w:t>Opis aktora</w:t>
+                <w:bCs/>
+                <w:lang w:val="pl-PL"/>
+              </w:rPr>
+            </w:pPr>
+            <w:r>
+              <w:rPr>
+                <w:rFonts w:ascii="Calibri" w:hAnsi="Calibri"/>
+                <w:bCs/>
+                <w:lang w:val="pl-PL"/>
+              </w:rPr>
+              <w:t>Podstawowy użytkownik aplikacji. Może przeglądać listy pojazdów i informacje na temat każdego z pojazdów. Może przeprowadzać załadunek i rozładunek pojazdów oraz łączenie i rozłączanie zespołów pojazdów.</w:t>
             </w:r>
           </w:p>
         </w:tc>
@@ -3684,6 +3685,213 @@
         </w:rPr>
       </w:pPr>
     </w:p>
+    <w:tbl>
+      <w:tblPr>
+        <w:tblW w:w="10206" w:type="dxa"/>
+        <w:tblInd w:w="108" w:type="dxa"/>
+        <w:tblBorders>
+          <w:top w:val="single" w:sz="4" w:space="0" w:color="auto"/>
+          <w:left w:val="single" w:sz="4" w:space="0" w:color="auto"/>
+          <w:bottom w:val="single" w:sz="4" w:space="0" w:color="auto"/>
+          <w:right w:val="single" w:sz="4" w:space="0" w:color="auto"/>
+          <w:insideH w:val="single" w:sz="4" w:space="0" w:color="auto"/>
+          <w:insideV w:val="single" w:sz="4" w:space="0" w:color="auto"/>
+        </w:tblBorders>
+        <w:tblLook w:val="01E0" w:firstRow="1" w:lastRow="1" w:firstColumn="1" w:lastColumn="1" w:noHBand="0" w:noVBand="0"/>
+      </w:tblPr>
+      <w:tblGrid>
+        <w:gridCol w:w="981"/>
+        <w:gridCol w:w="9225"/>
+      </w:tblGrid>
+      <w:tr>
+        <w:trPr>
+          <w:trHeight w:val="454"/>
+        </w:trPr>
+        <w:tc>
+          <w:tcPr>
+            <w:tcW w:w="981" w:type="dxa"/>
+            <w:shd w:val="clear" w:color="auto" w:fill="D9D9D9" w:themeFill="background1" w:themeFillShade="D9"/>
+            <w:vAlign w:val="center"/>
+          </w:tcPr>
+          <w:p>
+            <w:pPr>
+              <w:spacing w:after="0" w:line="240" w:lineRule="auto"/>
+              <w:rPr>
+                <w:rFonts w:ascii="Calibri" w:hAnsi="Calibri"/>
+                <w:lang w:val="pl-PL"/>
+              </w:rPr>
+            </w:pPr>
+            <w:r>
+              <w:rPr>
+                <w:rFonts w:ascii="Calibri" w:hAnsi="Calibri"/>
+                <w:lang w:val="pl-PL"/>
+              </w:rPr>
+              <w:lastRenderedPageBreak/>
+              <w:t xml:space="preserve">ID: </w:t>
+            </w:r>
+          </w:p>
+        </w:tc>
+        <w:tc>
+          <w:tcPr>
+            <w:tcW w:w="9225" w:type="dxa"/>
+            <w:shd w:val="clear" w:color="auto" w:fill="auto"/>
+            <w:vAlign w:val="center"/>
+          </w:tcPr>
+          <w:p>
+            <w:pPr>
+              <w:spacing w:after="0" w:line="240" w:lineRule="auto"/>
+              <w:rPr>
+                <w:rFonts w:ascii="Calibri" w:hAnsi="Calibri"/>
+                <w:b/>
+                <w:lang w:val="pl-PL"/>
+              </w:rPr>
+            </w:pPr>
+            <w:r>
+              <w:rPr>
+                <w:rFonts w:ascii="Calibri" w:hAnsi="Calibri"/>
+                <w:b/>
+                <w:lang w:val="pl-PL"/>
+              </w:rPr>
+              <w:t>A</w:t>
+            </w:r>
+            <w:r>
+              <w:rPr>
+                <w:rFonts w:ascii="Calibri" w:hAnsi="Calibri"/>
+                <w:b/>
+                <w:lang w:val="pl-PL"/>
+              </w:rPr>
+              <w:t>2</w:t>
+            </w:r>
+          </w:p>
+        </w:tc>
+      </w:tr>
+      <w:tr>
+        <w:trPr>
+          <w:trHeight w:val="454"/>
+        </w:trPr>
+        <w:tc>
+          <w:tcPr>
+            <w:tcW w:w="981" w:type="dxa"/>
+            <w:shd w:val="clear" w:color="auto" w:fill="D9D9D9" w:themeFill="background1" w:themeFillShade="D9"/>
+            <w:vAlign w:val="center"/>
+          </w:tcPr>
+          <w:p>
+            <w:pPr>
+              <w:spacing w:after="0" w:line="240" w:lineRule="auto"/>
+              <w:rPr>
+                <w:rFonts w:ascii="Calibri" w:hAnsi="Calibri"/>
+                <w:lang w:val="pl-PL"/>
+              </w:rPr>
+            </w:pPr>
+            <w:r>
+              <w:rPr>
+                <w:rFonts w:ascii="Calibri" w:hAnsi="Calibri"/>
+                <w:lang w:val="pl-PL"/>
+              </w:rPr>
+              <w:t>Nazwa:</w:t>
+            </w:r>
+          </w:p>
+        </w:tc>
+        <w:tc>
+          <w:tcPr>
+            <w:tcW w:w="9225" w:type="dxa"/>
+            <w:shd w:val="clear" w:color="auto" w:fill="auto"/>
+            <w:vAlign w:val="center"/>
+          </w:tcPr>
+          <w:p>
+            <w:pPr>
+              <w:spacing w:after="0" w:line="240" w:lineRule="auto"/>
+              <w:rPr>
+                <w:rFonts w:ascii="Calibri" w:hAnsi="Calibri"/>
+                <w:b/>
+                <w:lang w:val="pl-PL"/>
+              </w:rPr>
+            </w:pPr>
+            <w:r>
+              <w:rPr>
+                <w:rFonts w:ascii="Calibri" w:hAnsi="Calibri"/>
+                <w:b/>
+                <w:lang w:val="pl-PL"/>
+              </w:rPr>
+              <w:t>Administrator</w:t>
+            </w:r>
+          </w:p>
+        </w:tc>
+      </w:tr>
+      <w:tr>
+        <w:trPr>
+          <w:trHeight w:val="454"/>
+        </w:trPr>
+        <w:tc>
+          <w:tcPr>
+            <w:tcW w:w="981" w:type="dxa"/>
+            <w:shd w:val="clear" w:color="auto" w:fill="D9D9D9" w:themeFill="background1" w:themeFillShade="D9"/>
+            <w:vAlign w:val="center"/>
+          </w:tcPr>
+          <w:p>
+            <w:pPr>
+              <w:spacing w:after="0" w:line="240" w:lineRule="auto"/>
+              <w:rPr>
+                <w:rFonts w:ascii="Calibri" w:hAnsi="Calibri"/>
+                <w:lang w:val="pl-PL"/>
+              </w:rPr>
+            </w:pPr>
+            <w:r>
+              <w:rPr>
+                <w:rFonts w:ascii="Calibri" w:hAnsi="Calibri"/>
+                <w:lang w:val="pl-PL"/>
+              </w:rPr>
+              <w:t>Opis:</w:t>
+            </w:r>
+          </w:p>
+        </w:tc>
+        <w:tc>
+          <w:tcPr>
+            <w:tcW w:w="9225" w:type="dxa"/>
+            <w:shd w:val="clear" w:color="auto" w:fill="auto"/>
+            <w:vAlign w:val="center"/>
+          </w:tcPr>
+          <w:p>
+            <w:pPr>
+              <w:spacing w:after="0" w:line="240" w:lineRule="auto"/>
+              <w:rPr>
+                <w:rFonts w:ascii="Calibri" w:hAnsi="Calibri"/>
+                <w:bCs/>
+                <w:lang w:val="pl-PL"/>
+              </w:rPr>
+            </w:pPr>
+            <w:r>
+              <w:rPr>
+                <w:rFonts w:ascii="Calibri" w:hAnsi="Calibri"/>
+                <w:bCs/>
+                <w:lang w:val="pl-PL"/>
+              </w:rPr>
+              <w:t>Użytkownik z uprawnieniami administratora. Może zlecać wszystkie zadania zlecane przez operatora, jak również dodawać, usuwać i edytować informacje na temat pojazdów.</w:t>
+            </w:r>
+          </w:p>
+        </w:tc>
+      </w:tr>
+    </w:tbl>
+    <w:p>
+      <w:pPr>
+        <w:pStyle w:val="SRS-Komentarz"/>
+        <w:spacing w:after="0" w:line="240" w:lineRule="auto"/>
+        <w:rPr>
+          <w:rFonts w:ascii="Calibri" w:hAnsi="Calibri"/>
+          <w:color w:val="auto"/>
+        </w:rPr>
+      </w:pPr>
+    </w:p>
+    <w:p>
+      <w:pPr>
+        <w:pStyle w:val="SRS-Komentarz"/>
+        <w:spacing w:after="0" w:line="240" w:lineRule="auto"/>
+        <w:rPr>
+          <w:rFonts w:ascii="Calibri" w:hAnsi="Calibri"/>
+          <w:color w:val="auto"/>
+        </w:rPr>
+      </w:pPr>
+    </w:p>
     <w:p>
       <w:pPr>
         <w:pStyle w:val="SRS-Nagwek2"/>
@@ -3693,7 +3901,6 @@
       <w:bookmarkStart w:id="19" w:name="_Toc25916267"/>
       <w:bookmarkEnd w:id="16"/>
       <w:r>
-        <w:lastRenderedPageBreak/>
         <w:t>Reguły biznesowe</w:t>
       </w:r>
       <w:bookmarkEnd w:id="17"/>
@@ -3717,8 +3924,8 @@
     </w:p>
     <w:tbl>
       <w:tblPr>
-        <w:tblW w:w="9074" w:type="dxa"/>
-        <w:jc w:val="center"/>
+        <w:tblW w:w="10350" w:type="dxa"/>
+        <w:tblInd w:w="-5" w:type="dxa"/>
         <w:tblBorders>
           <w:top w:val="single" w:sz="4" w:space="0" w:color="000000"/>
           <w:left w:val="single" w:sz="4" w:space="0" w:color="000000"/>
@@ -3730,19 +3937,18 @@
         <w:tblLook w:val="01E0" w:firstRow="1" w:lastRow="1" w:firstColumn="1" w:lastColumn="1" w:noHBand="0" w:noVBand="0"/>
       </w:tblPr>
       <w:tblGrid>
-        <w:gridCol w:w="1413"/>
+        <w:gridCol w:w="968"/>
+        <w:gridCol w:w="3082"/>
         <w:gridCol w:w="2700"/>
-        <w:gridCol w:w="1984"/>
-        <w:gridCol w:w="2977"/>
+        <w:gridCol w:w="3600"/>
       </w:tblGrid>
       <w:tr>
         <w:trPr>
           <w:trHeight w:val="454"/>
-          <w:jc w:val="center"/>
         </w:trPr>
         <w:tc>
           <w:tcPr>
-            <w:tcW w:w="1413" w:type="dxa"/>
+            <w:tcW w:w="968" w:type="dxa"/>
             <w:tcBorders>
               <w:bottom w:val="single" w:sz="4" w:space="0" w:color="000000"/>
             </w:tcBorders>
@@ -3766,6 +3972,35 @@
                 <w:lang w:val="pl-PL"/>
               </w:rPr>
               <w:t>ID</w:t>
+            </w:r>
+          </w:p>
+        </w:tc>
+        <w:tc>
+          <w:tcPr>
+            <w:tcW w:w="3082" w:type="dxa"/>
+            <w:tcBorders>
+              <w:bottom w:val="single" w:sz="4" w:space="0" w:color="000000"/>
+            </w:tcBorders>
+            <w:shd w:val="clear" w:color="auto" w:fill="D9D9D9" w:themeFill="background1" w:themeFillShade="D9"/>
+            <w:vAlign w:val="center"/>
+          </w:tcPr>
+          <w:p>
+            <w:pPr>
+              <w:spacing w:after="0" w:line="240" w:lineRule="auto"/>
+              <w:jc w:val="center"/>
+              <w:rPr>
+                <w:rFonts w:ascii="Calibri" w:hAnsi="Calibri"/>
+                <w:b/>
+                <w:lang w:val="pl-PL"/>
+              </w:rPr>
+            </w:pPr>
+            <w:r>
+              <w:rPr>
+                <w:rFonts w:ascii="Calibri" w:hAnsi="Calibri"/>
+                <w:b/>
+                <w:lang w:val="pl-PL"/>
+              </w:rPr>
+              <w:t>Definicja reguły</w:t>
             </w:r>
           </w:p>
         </w:tc>
@@ -3794,13 +4029,13 @@
                 <w:b/>
                 <w:lang w:val="pl-PL"/>
               </w:rPr>
-              <w:t>Definicja reguły</w:t>
-            </w:r>
-          </w:p>
-        </w:tc>
-        <w:tc>
-          <w:tcPr>
-            <w:tcW w:w="1984" w:type="dxa"/>
+              <w:t>Typ</w:t>
+            </w:r>
+          </w:p>
+        </w:tc>
+        <w:tc>
+          <w:tcPr>
+            <w:tcW w:w="3600" w:type="dxa"/>
             <w:tcBorders>
               <w:bottom w:val="single" w:sz="4" w:space="0" w:color="000000"/>
             </w:tcBorders>
@@ -3823,35 +4058,6 @@
                 <w:b/>
                 <w:lang w:val="pl-PL"/>
               </w:rPr>
-              <w:t>Typ</w:t>
-            </w:r>
-          </w:p>
-        </w:tc>
-        <w:tc>
-          <w:tcPr>
-            <w:tcW w:w="2977" w:type="dxa"/>
-            <w:tcBorders>
-              <w:bottom w:val="single" w:sz="4" w:space="0" w:color="000000"/>
-            </w:tcBorders>
-            <w:shd w:val="clear" w:color="auto" w:fill="D9D9D9" w:themeFill="background1" w:themeFillShade="D9"/>
-            <w:vAlign w:val="center"/>
-          </w:tcPr>
-          <w:p>
-            <w:pPr>
-              <w:spacing w:after="0" w:line="240" w:lineRule="auto"/>
-              <w:jc w:val="center"/>
-              <w:rPr>
-                <w:rFonts w:ascii="Calibri" w:hAnsi="Calibri"/>
-                <w:b/>
-                <w:lang w:val="pl-PL"/>
-              </w:rPr>
-            </w:pPr>
-            <w:r>
-              <w:rPr>
-                <w:rFonts w:ascii="Calibri" w:hAnsi="Calibri"/>
-                <w:b/>
-                <w:lang w:val="pl-PL"/>
-              </w:rPr>
               <w:t>Źródło</w:t>
             </w:r>
           </w:p>
@@ -3860,11 +4066,10 @@
       <w:tr>
         <w:trPr>
           <w:trHeight w:val="454"/>
-          <w:jc w:val="center"/>
         </w:trPr>
         <w:tc>
           <w:tcPr>
-            <w:tcW w:w="1413" w:type="dxa"/>
+            <w:tcW w:w="968" w:type="dxa"/>
             <w:shd w:val="clear" w:color="auto" w:fill="D9D9D9" w:themeFill="background1" w:themeFillShade="D9"/>
             <w:vAlign w:val="center"/>
           </w:tcPr>
@@ -3885,6 +4090,36 @@
                 <w:lang w:val="pl-PL"/>
               </w:rPr>
               <w:t>R1</w:t>
+            </w:r>
+          </w:p>
+        </w:tc>
+        <w:tc>
+          <w:tcPr>
+            <w:tcW w:w="3082" w:type="dxa"/>
+            <w:shd w:val="clear" w:color="auto" w:fill="FFFFFF"/>
+            <w:vAlign w:val="center"/>
+          </w:tcPr>
+          <w:p>
+            <w:pPr>
+              <w:spacing w:after="0" w:line="240" w:lineRule="auto"/>
+              <w:rPr>
+                <w:rFonts w:ascii="Calibri" w:hAnsi="Calibri"/>
+                <w:lang w:val="pl-PL"/>
+              </w:rPr>
+            </w:pPr>
+            <w:r>
+              <w:rPr>
+                <w:rFonts w:ascii="Calibri" w:hAnsi="Calibri"/>
+                <w:lang w:val="pl-PL"/>
+              </w:rPr>
+              <w:t>Cysterna może być załadowana jednym rodzajem płynu</w:t>
+            </w:r>
+            <w:r>
+              <w:rPr>
+                <w:rFonts w:ascii="Calibri" w:hAnsi="Calibri"/>
+                <w:lang w:val="pl-PL"/>
+              </w:rPr>
+              <w:t>.</w:t>
             </w:r>
           </w:p>
         </w:tc>
@@ -3897,29 +4132,6 @@
           <w:p>
             <w:pPr>
               <w:spacing w:after="0" w:line="240" w:lineRule="auto"/>
-              <w:rPr>
-                <w:rFonts w:ascii="Calibri" w:hAnsi="Calibri"/>
-                <w:lang w:val="pl-PL"/>
-              </w:rPr>
-            </w:pPr>
-            <w:r>
-              <w:rPr>
-                <w:rFonts w:ascii="Calibri" w:hAnsi="Calibri"/>
-                <w:lang w:val="pl-PL"/>
-              </w:rPr>
-              <w:t>Cysterna może być załadowana jednym rodzajem płynu</w:t>
-            </w:r>
-          </w:p>
-        </w:tc>
-        <w:tc>
-          <w:tcPr>
-            <w:tcW w:w="1984" w:type="dxa"/>
-            <w:shd w:val="clear" w:color="auto" w:fill="FFFFFF"/>
-            <w:vAlign w:val="center"/>
-          </w:tcPr>
-          <w:p>
-            <w:pPr>
-              <w:spacing w:after="0" w:line="240" w:lineRule="auto"/>
               <w:jc w:val="center"/>
               <w:rPr>
                 <w:rFonts w:ascii="Calibri" w:hAnsi="Calibri"/>
@@ -3931,13 +4143,13 @@
                 <w:rFonts w:ascii="Calibri" w:hAnsi="Calibri"/>
                 <w:lang w:val="pl-PL"/>
               </w:rPr>
-              <w:t>Fakt, ograniczenie, wyzwalacz, wniosek, obliczenia</w:t>
-            </w:r>
-          </w:p>
-        </w:tc>
-        <w:tc>
-          <w:tcPr>
-            <w:tcW w:w="2977" w:type="dxa"/>
+              <w:t>ograniczenie</w:t>
+            </w:r>
+          </w:p>
+        </w:tc>
+        <w:tc>
+          <w:tcPr>
+            <w:tcW w:w="3600" w:type="dxa"/>
             <w:shd w:val="clear" w:color="auto" w:fill="FFFFFF"/>
             <w:vAlign w:val="center"/>
           </w:tcPr>
@@ -4662,35 +4874,7 @@
                 <w:rFonts w:asciiTheme="minorHAnsi" w:hAnsiTheme="minorHAnsi" w:cstheme="minorHAnsi"/>
                 <w:lang w:val="pl-PL"/>
               </w:rPr>
-              <w:t>Użytkownik może podczepić</w:t>
-            </w:r>
-            <w:r>
-              <w:rPr>
-                <w:rFonts w:asciiTheme="minorHAnsi" w:hAnsiTheme="minorHAnsi" w:cstheme="minorHAnsi"/>
-                <w:lang w:val="pl-PL"/>
-              </w:rPr>
-              <w:t xml:space="preserve">/odczepić </w:t>
-            </w:r>
-            <w:r>
-              <w:rPr>
-                <w:rFonts w:asciiTheme="minorHAnsi" w:hAnsiTheme="minorHAnsi" w:cstheme="minorHAnsi"/>
-                <w:lang w:val="pl-PL"/>
-              </w:rPr>
-              <w:t>przyczepę do</w:t>
-            </w:r>
-            <w:r>
-              <w:rPr>
-                <w:rFonts w:asciiTheme="minorHAnsi" w:hAnsiTheme="minorHAnsi" w:cstheme="minorHAnsi"/>
-                <w:lang w:val="pl-PL"/>
-              </w:rPr>
-              <w:t>/z</w:t>
-            </w:r>
-            <w:r>
-              <w:rPr>
-                <w:rFonts w:asciiTheme="minorHAnsi" w:hAnsiTheme="minorHAnsi" w:cstheme="minorHAnsi"/>
-                <w:lang w:val="pl-PL"/>
-              </w:rPr>
-              <w:t xml:space="preserve"> pojazdu wolnobieżnego</w:t>
+              <w:t>Użytkownik może podczepić/odczepić przyczepę do/z pojazdu wolnobieżnego</w:t>
             </w:r>
           </w:p>
         </w:tc>
@@ -5129,16 +5313,7 @@
                 <w:bCs/>
                 <w:lang w:val="pl-PL"/>
               </w:rPr>
-              <w:t>F</w:t>
-            </w:r>
-            <w:r>
-              <w:rPr>
-                <w:rFonts w:asciiTheme="minorHAnsi" w:hAnsiTheme="minorHAnsi" w:cstheme="minorHAnsi"/>
-                <w:b/>
-                <w:bCs/>
-                <w:lang w:val="pl-PL"/>
-              </w:rPr>
-              <w:t>4</w:t>
+              <w:t>F4</w:t>
             </w:r>
           </w:p>
         </w:tc>
@@ -5332,14 +5507,7 @@
                 <w:rFonts w:asciiTheme="minorHAnsi" w:hAnsiTheme="minorHAnsi" w:cstheme="minorHAnsi"/>
                 <w:lang w:val="pl-PL"/>
               </w:rPr>
-              <w:t xml:space="preserve">Użytkownik może </w:t>
-            </w:r>
-            <w:r>
-              <w:rPr>
-                <w:rFonts w:asciiTheme="minorHAnsi" w:hAnsiTheme="minorHAnsi" w:cstheme="minorHAnsi"/>
-                <w:lang w:val="pl-PL"/>
-              </w:rPr>
-              <w:t>zapisać/odczytać dane do/z pliku</w:t>
+              <w:t>Użytkownik może zapisać/odczytać dane do/z pliku</w:t>
             </w:r>
           </w:p>
         </w:tc>
@@ -5402,14 +5570,7 @@
                 <w:rFonts w:asciiTheme="minorHAnsi" w:hAnsiTheme="minorHAnsi" w:cstheme="minorHAnsi"/>
                 <w:lang w:val="pl-PL"/>
               </w:rPr>
-              <w:t xml:space="preserve">Użytkownik </w:t>
-            </w:r>
-            <w:r>
-              <w:rPr>
-                <w:rFonts w:asciiTheme="minorHAnsi" w:hAnsiTheme="minorHAnsi" w:cstheme="minorHAnsi"/>
-                <w:lang w:val="pl-PL"/>
-              </w:rPr>
-              <w:t>może zapisać bieżący stan magazynu w formie pliku tekstowego. Użytkownik może wczytać stan magazynu z pliku tekstowego.</w:t>
+              <w:t>Użytkownik może zapisać bieżący stan magazynu w formie pliku tekstowego. Użytkownik może wczytać stan magazynu z pliku tekstowego.</w:t>
             </w:r>
           </w:p>
         </w:tc>
@@ -5477,16 +5638,7 @@
                 <w:bCs/>
                 <w:lang w:val="pl-PL"/>
               </w:rPr>
-              <w:t>F</w:t>
-            </w:r>
-            <w:r>
-              <w:rPr>
-                <w:rFonts w:asciiTheme="minorHAnsi" w:hAnsiTheme="minorHAnsi" w:cstheme="minorHAnsi"/>
-                <w:b/>
-                <w:bCs/>
-                <w:lang w:val="pl-PL"/>
-              </w:rPr>
-              <w:t>5</w:t>
+              <w:t>F5</w:t>
             </w:r>
           </w:p>
         </w:tc>
